--- a/documents/게임 11팀 - 프로젝트 제안서.docx
+++ b/documents/게임 11팀 - 프로젝트 제안서.docx
@@ -3,11 +3,6 @@
 <w:document xmlns:wpc="http://schemas.microsoft.com/office/word/2010/wordprocessingCanvas" xmlns:cx="http://schemas.microsoft.com/office/drawing/2014/chartex" xmlns:cx1="http://schemas.microsoft.com/office/drawing/2015/9/8/chartex" xmlns:cx2="http://schemas.microsoft.com/office/drawing/2015/10/21/chartex" xmlns:cx3="http://schemas.microsoft.com/office/drawing/2016/5/9/chartex" xmlns:cx4="http://schemas.microsoft.com/office/drawing/2016/5/10/chartex" xmlns:cx5="http://schemas.microsoft.com/office/drawing/2016/5/11/chartex" xmlns:cx6="http://schemas.microsoft.com/office/drawing/2016/5/12/chartex" xmlns:cx7="http://schemas.microsoft.com/office/drawing/2016/5/13/chartex" xmlns:cx8="http://schemas.microsoft.com/office/drawing/2016/5/14/chartex" xmlns:mc="http://schemas.openxmlformats.org/markup-compatibility/2006" xmlns:aink="http://schemas.microsoft.com/office/drawing/2016/ink" xmlns:am3d="http://schemas.microsoft.com/office/drawing/2017/model3d" xmlns:o="urn:schemas-microsoft-com:office:office" xmlns:oel="http://schemas.microsoft.com/office/2019/extlst" xmlns:r="http://schemas.openxmlformats.org/officeDocument/2006/relationships" xmlns:m="http://schemas.openxmlformats.org/officeDocument/2006/math" xmlns:v="urn:schemas-microsoft-com:vml" xmlns:wp14="http://schemas.microsoft.com/office/word/2010/wordprocessingDrawing" xmlns:wp="http://schemas.openxmlformats.org/drawingml/2006/wordprocessingDrawing" xmlns:w10="urn:schemas-microsoft-com:office:word" xmlns:w="http://schemas.openxmlformats.org/wordprocessingml/2006/main" xmlns:w14="http://schemas.microsoft.com/office/word/2010/wordml" xmlns:w15="http://schemas.microsoft.com/office/word/2012/wordml" xmlns:w16cex="http://schemas.microsoft.com/office/word/2018/wordml/cex" xmlns:w16cid="http://schemas.microsoft.com/office/word/2016/wordml/cid" xmlns:w16="http://schemas.microsoft.com/office/word/2018/wordml" xmlns:w16du="http://schemas.microsoft.com/office/word/2023/wordml/word16du" xmlns:w16sdtdh="http://schemas.microsoft.com/office/word/2020/wordml/sdtdatahash" xmlns:w16sdtfl="http://schemas.microsoft.com/office/word/2024/wordml/sdtformatlock" xmlns:w16se="http://schemas.microsoft.com/office/word/2015/wordml/symex" xmlns:wpg="http://schemas.microsoft.com/office/word/2010/wordprocessingGroup" xmlns:wpi="http://schemas.microsoft.com/office/word/2010/wordprocessingInk" xmlns:wne="http://schemas.microsoft.com/office/word/2006/wordml" xmlns:wps="http://schemas.microsoft.com/office/word/2010/wordprocessingShape" mc:Ignorable="w14 w15 w16se w16cid w16 w16cex w16sdtdh w16sdtfl w16du wp14">
   <w:body>
     <w:p>
-      <w:pPr>
-        <w:rPr>
-          <w:rFonts w:hint="eastAsia"/>
-        </w:rPr>
-      </w:pPr>
       <w:r>
         <w:rPr>
           <w:rFonts w:hint="eastAsia"/>
@@ -158,12 +153,21 @@
     <w:p>
       <w:pPr>
         <w:ind w:firstLineChars="100" w:firstLine="220"/>
+        <w:rPr>
+          <w:rFonts w:hint="eastAsia"/>
+        </w:rPr>
       </w:pPr>
       <w:r>
         <w:rPr>
           <w:rFonts w:hint="eastAsia"/>
         </w:rPr>
         <w:t>- 사격에는 시작과 끝이 존재하며, 해당 시간 동안 오브젝트가 계속해서 재생성되며, 종료 시간에 가까워질수록 더욱 빨리 재생성된다.</w:t>
+      </w:r>
+      <w:r>
+        <w:rPr>
+          <w:rFonts w:hint="eastAsia"/>
+        </w:rPr>
+        <w:t xml:space="preserve"> (난이도에 따라 생성 속도 및 생성 개수 변화 등이 적용) (관련 UI 제작 필요)</w:t>
       </w:r>
     </w:p>
     <w:p>
@@ -394,6 +398,7 @@
         <w:rPr>
           <w:rFonts w:hint="eastAsia"/>
         </w:rPr>
+        <w:lastRenderedPageBreak/>
         <w:t>-</w:t>
       </w:r>
       <w:r>
@@ -406,14 +411,7 @@
         <w:rPr>
           <w:rFonts w:hint="eastAsia"/>
         </w:rPr>
-        <w:t>박스 하나를 두어 그것을 기준으로 사격장 안쪽과 바깥쪽을 구분한다. 사격장 안쪽</w:t>
-      </w:r>
-      <w:r>
-        <w:rPr>
-          <w:rFonts w:hint="eastAsia"/>
-        </w:rPr>
-        <w:lastRenderedPageBreak/>
-        <w:t>은 구체가 형성되는 영역이고, 사격장 바깥쪽은 플레이어가 총을 쏘는 영역으로 구분한다.</w:t>
+        <w:t>박스 하나를 두어 그것을 기준으로 사격장 안쪽과 바깥쪽을 구분한다. 사격장 안쪽은 구체가 형성되는 영역이고, 사격장 바깥쪽은 플레이어가 총을 쏘는 영역으로 구분한다.</w:t>
       </w:r>
     </w:p>
     <w:p>
@@ -732,6 +730,7 @@
         <w:rPr>
           <w:noProof/>
         </w:rPr>
+        <w:lastRenderedPageBreak/>
         <w:drawing>
           <wp:inline distT="0" distB="0" distL="0" distR="0" wp14:anchorId="0872CAC2" wp14:editId="09F3DBEB">
             <wp:extent cx="5731510" cy="3223895"/>
@@ -787,7 +786,6 @@
         <w:rPr>
           <w:noProof/>
         </w:rPr>
-        <w:lastRenderedPageBreak/>
         <w:drawing>
           <wp:inline distT="0" distB="0" distL="0" distR="0" wp14:anchorId="1789D0BC" wp14:editId="3818152E">
             <wp:extent cx="5669280" cy="3055301"/>
